--- a/dartwebsite documents/Achitectuur.docx
+++ b/dartwebsite documents/Achitectuur.docx
@@ -4,6 +4,9 @@
   <w:body>
     <w:p>
       <w:r>
+        <w:rPr>
+          <w:noProof/>
+        </w:rPr>
         <w:drawing>
           <wp:anchor distT="0" distB="0" distL="114300" distR="114300" simplePos="0" relativeHeight="251658240" behindDoc="0" locked="0" layoutInCell="1" allowOverlap="1" wp14:anchorId="6E8FEBFA" wp14:editId="1661C3D9">
             <wp:simplePos x="0" y="0"/>
@@ -125,6 +128,15 @@
     </w:p>
     <w:sdt>
       <w:sdtPr>
+        <w:rPr>
+          <w:rFonts w:asciiTheme="minorHAnsi" w:eastAsiaTheme="minorHAnsi" w:hAnsiTheme="minorHAnsi" w:cstheme="minorBidi"/>
+          <w:color w:val="auto"/>
+          <w:kern w:val="2"/>
+          <w:sz w:val="22"/>
+          <w:szCs w:val="22"/>
+          <w:lang w:val="nl-NL"/>
+          <w14:ligatures w14:val="standardContextual"/>
+        </w:rPr>
         <w:id w:val="-929043711"/>
         <w:docPartObj>
           <w:docPartGallery w:val="Table of Contents"/>
@@ -133,16 +145,9 @@
       </w:sdtPr>
       <w:sdtEndPr>
         <w:rPr>
-          <w:rFonts w:asciiTheme="minorHAnsi" w:eastAsiaTheme="minorHAnsi" w:hAnsiTheme="minorHAnsi" w:cstheme="minorBidi"/>
           <w:b/>
           <w:bCs/>
           <w:noProof/>
-          <w:color w:val="auto"/>
-          <w:kern w:val="2"/>
-          <w:sz w:val="22"/>
-          <w:szCs w:val="22"/>
-          <w:lang w:val="nl-NL"/>
-          <w14:ligatures w14:val="standardContextual"/>
         </w:rPr>
       </w:sdtEndPr>
       <w:sdtContent>
@@ -177,7 +182,7 @@
           <w:r>
             <w:fldChar w:fldCharType="separate"/>
           </w:r>
-          <w:hyperlink w:anchor="_Toc135822205" w:history="1">
+          <w:hyperlink w:anchor="_Toc135902854" w:history="1">
             <w:r>
               <w:rPr>
                 <w:rStyle w:val="Hyperlink"/>
@@ -204,7 +209,7 @@
                 <w:noProof/>
                 <w:webHidden/>
               </w:rPr>
-              <w:instrText xml:space="preserve"> PAGEREF _Toc135822205 \h </w:instrText>
+              <w:instrText xml:space="preserve"> PAGEREF _Toc135902854 \h </w:instrText>
             </w:r>
             <w:r>
               <w:rPr>
@@ -249,7 +254,7 @@
               <w14:ligatures w14:val="none"/>
             </w:rPr>
           </w:pPr>
-          <w:hyperlink w:anchor="_Toc135822206" w:history="1">
+          <w:hyperlink w:anchor="_Toc135902855" w:history="1">
             <w:r>
               <w:rPr>
                 <w:rStyle w:val="Hyperlink"/>
@@ -276,7 +281,7 @@
                 <w:noProof/>
                 <w:webHidden/>
               </w:rPr>
-              <w:instrText xml:space="preserve"> PAGEREF _Toc135822206 \h </w:instrText>
+              <w:instrText xml:space="preserve"> PAGEREF _Toc135902855 \h </w:instrText>
             </w:r>
             <w:r>
               <w:rPr>
@@ -321,7 +326,7 @@
               <w14:ligatures w14:val="none"/>
             </w:rPr>
           </w:pPr>
-          <w:hyperlink w:anchor="_Toc135822207" w:history="1">
+          <w:hyperlink w:anchor="_Toc135902856" w:history="1">
             <w:r>
               <w:rPr>
                 <w:rStyle w:val="Hyperlink"/>
@@ -348,7 +353,7 @@
                 <w:noProof/>
                 <w:webHidden/>
               </w:rPr>
-              <w:instrText xml:space="preserve"> PAGEREF _Toc135822207 \h </w:instrText>
+              <w:instrText xml:space="preserve"> PAGEREF _Toc135902856 \h </w:instrText>
             </w:r>
             <w:r>
               <w:rPr>
@@ -393,7 +398,7 @@
               <w14:ligatures w14:val="none"/>
             </w:rPr>
           </w:pPr>
-          <w:hyperlink w:anchor="_Toc135822208" w:history="1">
+          <w:hyperlink w:anchor="_Toc135902857" w:history="1">
             <w:r>
               <w:rPr>
                 <w:rStyle w:val="Hyperlink"/>
@@ -420,7 +425,7 @@
                 <w:noProof/>
                 <w:webHidden/>
               </w:rPr>
-              <w:instrText xml:space="preserve"> PAGEREF _Toc135822208 \h </w:instrText>
+              <w:instrText xml:space="preserve"> PAGEREF _Toc135902857 \h </w:instrText>
             </w:r>
             <w:r>
               <w:rPr>
@@ -480,7 +485,7 @@
       <w:pPr>
         <w:pStyle w:val="Heading1"/>
       </w:pPr>
-      <w:bookmarkStart w:id="0" w:name="_Toc135822205"/>
+      <w:bookmarkStart w:id="0" w:name="_Toc135902854"/>
       <w:r>
         <w:lastRenderedPageBreak/>
         <w:t>Inleiding</w:t>
@@ -524,7 +529,7 @@
       <w:pPr>
         <w:pStyle w:val="Heading1"/>
       </w:pPr>
-      <w:bookmarkStart w:id="1" w:name="_Toc135822206"/>
+      <w:bookmarkStart w:id="1" w:name="_Toc135902855"/>
       <w:r>
         <w:lastRenderedPageBreak/>
         <w:t>Conceptueel model</w:t>
@@ -534,6 +539,9 @@
     <w:p/>
     <w:p>
       <w:r>
+        <w:rPr>
+          <w:noProof/>
+        </w:rPr>
         <w:drawing>
           <wp:inline distT="0" distB="0" distL="0" distR="0" wp14:anchorId="514D6808" wp14:editId="0574FDED">
             <wp:extent cx="5972810" cy="3416300"/>
@@ -638,7 +646,7 @@
       <w:pPr>
         <w:pStyle w:val="Heading1"/>
       </w:pPr>
-      <w:bookmarkStart w:id="2" w:name="_Toc135822207"/>
+      <w:bookmarkStart w:id="2" w:name="_Toc135902856"/>
       <w:r>
         <w:lastRenderedPageBreak/>
         <w:t>Klasse Diagram</w:t>
@@ -648,6 +656,9 @@
     <w:p/>
     <w:p>
       <w:r>
+        <w:rPr>
+          <w:noProof/>
+        </w:rPr>
         <w:drawing>
           <wp:inline distT="0" distB="0" distL="0" distR="0" wp14:anchorId="0563C46D" wp14:editId="44295944">
             <wp:extent cx="5972810" cy="5207635"/>
@@ -764,7 +775,66 @@
       <w:pPr>
         <w:pStyle w:val="Heading1"/>
       </w:pPr>
-      <w:bookmarkStart w:id="3" w:name="_Toc135822208"/>
+      <w:bookmarkStart w:id="3" w:name="_Toc135902857"/>
+      <w:r>
+        <w:lastRenderedPageBreak/>
+        <w:t>Domein model</w:t>
+      </w:r>
+    </w:p>
+    <w:p>
+      <w:pPr>
+        <w:pStyle w:val="Heading1"/>
+      </w:pPr>
+    </w:p>
+    <w:p>
+      <w:pPr>
+        <w:pStyle w:val="Heading1"/>
+      </w:pPr>
+      <w:r>
+        <w:drawing>
+          <wp:inline distT="0" distB="0" distL="0" distR="0" wp14:anchorId="14E2E160" wp14:editId="0FA5721D">
+            <wp:extent cx="5972810" cy="2887345"/>
+            <wp:effectExtent l="0" t="0" r="8890" b="8255"/>
+            <wp:docPr id="3" name="Picture 3" descr="A picture containing text, diagram, font, line&#10;&#10;Description automatically generated"/>
+            <wp:cNvGraphicFramePr>
+              <a:graphicFrameLocks xmlns:a="http://schemas.openxmlformats.org/drawingml/2006/main" noChangeAspect="1"/>
+            </wp:cNvGraphicFramePr>
+            <a:graphic xmlns:a="http://schemas.openxmlformats.org/drawingml/2006/main">
+              <a:graphicData uri="http://schemas.openxmlformats.org/drawingml/2006/picture">
+                <pic:pic xmlns:pic="http://schemas.openxmlformats.org/drawingml/2006/picture">
+                  <pic:nvPicPr>
+                    <pic:cNvPr id="3" name="Picture 3" descr="A picture containing text, diagram, font, line&#10;&#10;Description automatically generated"/>
+                    <pic:cNvPicPr/>
+                  </pic:nvPicPr>
+                  <pic:blipFill>
+                    <a:blip r:embed="rId9"/>
+                    <a:stretch>
+                      <a:fillRect/>
+                    </a:stretch>
+                  </pic:blipFill>
+                  <pic:spPr>
+                    <a:xfrm>
+                      <a:off x="0" y="0"/>
+                      <a:ext cx="5972810" cy="2887345"/>
+                    </a:xfrm>
+                    <a:prstGeom prst="rect">
+                      <a:avLst/>
+                    </a:prstGeom>
+                  </pic:spPr>
+                </pic:pic>
+              </a:graphicData>
+            </a:graphic>
+          </wp:inline>
+        </w:drawing>
+      </w:r>
+      <w:r>
+        <w:br w:type="page"/>
+      </w:r>
+    </w:p>
+    <w:p>
+      <w:pPr>
+        <w:pStyle w:val="Heading1"/>
+      </w:pPr>
       <w:r>
         <w:lastRenderedPageBreak/>
         <w:t>Database</w:t>
@@ -773,6 +843,9 @@
     </w:p>
     <w:p>
       <w:r>
+        <w:rPr>
+          <w:noProof/>
+        </w:rPr>
         <w:drawing>
           <wp:anchor distT="0" distB="0" distL="114300" distR="114300" simplePos="0" relativeHeight="251659264" behindDoc="0" locked="0" layoutInCell="1" allowOverlap="1" wp14:anchorId="326EE3B1" wp14:editId="2E4D2C46">
             <wp:simplePos x="0" y="0"/>
@@ -797,7 +870,7 @@
                     <pic:cNvPicPr/>
                   </pic:nvPicPr>
                   <pic:blipFill>
-                    <a:blip r:embed="rId9">
+                    <a:blip r:embed="rId10">
                       <a:extLst>
                         <a:ext uri="{28A0092B-C50C-407E-A947-70E740481C1C}">
                           <a14:useLocalDpi xmlns:a14="http://schemas.microsoft.com/office/drawing/2010/main" val="0"/>
@@ -851,6 +924,9 @@
     </w:p>
     <w:p>
       <w:r>
+        <w:rPr>
+          <w:noProof/>
+        </w:rPr>
         <w:drawing>
           <wp:inline distT="0" distB="0" distL="0" distR="0" wp14:anchorId="0DD186A7" wp14:editId="3A275A0F">
             <wp:extent cx="152421" cy="209579"/>
@@ -867,7 +943,7 @@
                     <pic:cNvPicPr/>
                   </pic:nvPicPr>
                   <pic:blipFill>
-                    <a:blip r:embed="rId10"/>
+                    <a:blip r:embed="rId11"/>
                     <a:stretch>
                       <a:fillRect/>
                     </a:stretch>

--- a/dartwebsite documents/Achitectuur.docx
+++ b/dartwebsite documents/Achitectuur.docx
@@ -31,7 +31,7 @@
                     <pic:cNvPicPr/>
                   </pic:nvPicPr>
                   <pic:blipFill>
-                    <a:blip r:embed="rId6">
+                    <a:blip r:embed="rId7">
                       <a:extLst>
                         <a:ext uri="{28A0092B-C50C-407E-A947-70E740481C1C}">
                           <a14:useLocalDpi xmlns:a14="http://schemas.microsoft.com/office/drawing/2010/main" val="0"/>
@@ -182,7 +182,7 @@
           <w:r>
             <w:fldChar w:fldCharType="separate"/>
           </w:r>
-          <w:hyperlink w:anchor="_Toc135902854" w:history="1">
+          <w:hyperlink w:anchor="_Toc136425431" w:history="1">
             <w:r>
               <w:rPr>
                 <w:rStyle w:val="Hyperlink"/>
@@ -209,7 +209,7 @@
                 <w:noProof/>
                 <w:webHidden/>
               </w:rPr>
-              <w:instrText xml:space="preserve"> PAGEREF _Toc135902854 \h </w:instrText>
+              <w:instrText xml:space="preserve"> PAGEREF _Toc136425431 \h </w:instrText>
             </w:r>
             <w:r>
               <w:rPr>
@@ -254,7 +254,7 @@
               <w14:ligatures w14:val="none"/>
             </w:rPr>
           </w:pPr>
-          <w:hyperlink w:anchor="_Toc135902855" w:history="1">
+          <w:hyperlink w:anchor="_Toc136425432" w:history="1">
             <w:r>
               <w:rPr>
                 <w:rStyle w:val="Hyperlink"/>
@@ -281,7 +281,7 @@
                 <w:noProof/>
                 <w:webHidden/>
               </w:rPr>
-              <w:instrText xml:space="preserve"> PAGEREF _Toc135902855 \h </w:instrText>
+              <w:instrText xml:space="preserve"> PAGEREF _Toc136425432 \h </w:instrText>
             </w:r>
             <w:r>
               <w:rPr>
@@ -326,13 +326,13 @@
               <w14:ligatures w14:val="none"/>
             </w:rPr>
           </w:pPr>
-          <w:hyperlink w:anchor="_Toc135902856" w:history="1">
+          <w:hyperlink w:anchor="_Toc136425433" w:history="1">
             <w:r>
               <w:rPr>
                 <w:rStyle w:val="Hyperlink"/>
                 <w:noProof/>
               </w:rPr>
-              <w:t>Klasse Diagram</w:t>
+              <w:t>lagenplaatje</w:t>
             </w:r>
             <w:r>
               <w:rPr>
@@ -353,7 +353,7 @@
                 <w:noProof/>
                 <w:webHidden/>
               </w:rPr>
-              <w:instrText xml:space="preserve"> PAGEREF _Toc135902856 \h </w:instrText>
+              <w:instrText xml:space="preserve"> PAGEREF _Toc136425433 \h </w:instrText>
             </w:r>
             <w:r>
               <w:rPr>
@@ -398,12 +398,84 @@
               <w14:ligatures w14:val="none"/>
             </w:rPr>
           </w:pPr>
-          <w:hyperlink w:anchor="_Toc135902857" w:history="1">
+          <w:hyperlink w:anchor="_Toc136425434" w:history="1">
             <w:r>
               <w:rPr>
                 <w:rStyle w:val="Hyperlink"/>
                 <w:noProof/>
               </w:rPr>
+              <w:t>Domein model</w:t>
+            </w:r>
+            <w:r>
+              <w:rPr>
+                <w:noProof/>
+                <w:webHidden/>
+              </w:rPr>
+              <w:tab/>
+            </w:r>
+            <w:r>
+              <w:rPr>
+                <w:noProof/>
+                <w:webHidden/>
+              </w:rPr>
+              <w:fldChar w:fldCharType="begin"/>
+            </w:r>
+            <w:r>
+              <w:rPr>
+                <w:noProof/>
+                <w:webHidden/>
+              </w:rPr>
+              <w:instrText xml:space="preserve"> PAGEREF _Toc136425434 \h </w:instrText>
+            </w:r>
+            <w:r>
+              <w:rPr>
+                <w:noProof/>
+                <w:webHidden/>
+              </w:rPr>
+            </w:r>
+            <w:r>
+              <w:rPr>
+                <w:noProof/>
+                <w:webHidden/>
+              </w:rPr>
+              <w:fldChar w:fldCharType="separate"/>
+            </w:r>
+            <w:r>
+              <w:rPr>
+                <w:noProof/>
+                <w:webHidden/>
+              </w:rPr>
+              <w:t>6</w:t>
+            </w:r>
+            <w:r>
+              <w:rPr>
+                <w:noProof/>
+                <w:webHidden/>
+              </w:rPr>
+              <w:fldChar w:fldCharType="end"/>
+            </w:r>
+          </w:hyperlink>
+        </w:p>
+        <w:p>
+          <w:pPr>
+            <w:pStyle w:val="TOC1"/>
+            <w:tabs>
+              <w:tab w:val="right" w:leader="dot" w:pos="9396"/>
+            </w:tabs>
+            <w:rPr>
+              <w:rFonts w:eastAsiaTheme="minorEastAsia"/>
+              <w:noProof/>
+              <w:kern w:val="0"/>
+              <w:lang w:val="en-US"/>
+              <w14:ligatures w14:val="none"/>
+            </w:rPr>
+          </w:pPr>
+          <w:hyperlink w:anchor="_Toc136425435" w:history="1">
+            <w:r>
+              <w:rPr>
+                <w:rStyle w:val="Hyperlink"/>
+                <w:noProof/>
+              </w:rPr>
               <w:t>Database</w:t>
             </w:r>
             <w:r>
@@ -425,7 +497,7 @@
                 <w:noProof/>
                 <w:webHidden/>
               </w:rPr>
-              <w:instrText xml:space="preserve"> PAGEREF _Toc135902857 \h </w:instrText>
+              <w:instrText xml:space="preserve"> PAGEREF _Toc136425435 \h </w:instrText>
             </w:r>
             <w:r>
               <w:rPr>
@@ -445,7 +517,7 @@
                 <w:noProof/>
                 <w:webHidden/>
               </w:rPr>
-              <w:t>6</w:t>
+              <w:t>7</w:t>
             </w:r>
             <w:r>
               <w:rPr>
@@ -485,7 +557,7 @@
       <w:pPr>
         <w:pStyle w:val="Heading1"/>
       </w:pPr>
-      <w:bookmarkStart w:id="0" w:name="_Toc135902854"/>
+      <w:bookmarkStart w:id="0" w:name="_Toc136425431"/>
       <w:r>
         <w:lastRenderedPageBreak/>
         <w:t>Inleiding</w:t>
@@ -529,7 +601,7 @@
       <w:pPr>
         <w:pStyle w:val="Heading1"/>
       </w:pPr>
-      <w:bookmarkStart w:id="1" w:name="_Toc135902855"/>
+      <w:bookmarkStart w:id="1" w:name="_Toc136425432"/>
       <w:r>
         <w:lastRenderedPageBreak/>
         <w:t>Conceptueel model</w:t>
@@ -558,7 +630,7 @@
                     <pic:cNvPicPr/>
                   </pic:nvPicPr>
                   <pic:blipFill>
-                    <a:blip r:embed="rId7"/>
+                    <a:blip r:embed="rId8"/>
                     <a:stretch>
                       <a:fillRect/>
                     </a:stretch>
@@ -582,15 +654,7 @@
     <w:p/>
     <w:p>
       <w:r>
-        <w:t xml:space="preserve">Een game Kan meerdere </w:t>
-      </w:r>
-      <w:proofErr w:type="spellStart"/>
-      <w:r>
-        <w:t>players</w:t>
-      </w:r>
-      <w:proofErr w:type="spellEnd"/>
-      <w:r>
-        <w:t xml:space="preserve"> hebben. Ook heeft de game een gamemode. Hierin staat met hoeveel punten het spel begint.</w:t>
+        <w:t>Een game Kan meerdere players hebben. Ook heeft de game een gamemode. Hierin staat met hoeveel punten het spel begint.</w:t>
       </w:r>
     </w:p>
     <w:p/>
@@ -602,39 +666,7 @@
     <w:p/>
     <w:p>
       <w:r>
-        <w:t xml:space="preserve">De </w:t>
-      </w:r>
-      <w:proofErr w:type="spellStart"/>
-      <w:r>
-        <w:t>stats</w:t>
-      </w:r>
-      <w:proofErr w:type="spellEnd"/>
-      <w:r>
-        <w:t xml:space="preserve"> van een </w:t>
-      </w:r>
-      <w:proofErr w:type="spellStart"/>
-      <w:r>
-        <w:t>player</w:t>
-      </w:r>
-      <w:proofErr w:type="spellEnd"/>
-      <w:r>
-        <w:t xml:space="preserve"> bestaan uit de naam, PB(personal best), </w:t>
-      </w:r>
-      <w:proofErr w:type="spellStart"/>
-      <w:r>
-        <w:t>averagescore</w:t>
-      </w:r>
-      <w:proofErr w:type="spellEnd"/>
-      <w:r>
-        <w:t xml:space="preserve">, </w:t>
-      </w:r>
-      <w:proofErr w:type="spellStart"/>
-      <w:r>
-        <w:t>averageturns</w:t>
-      </w:r>
-      <w:proofErr w:type="spellEnd"/>
-      <w:r>
-        <w:t xml:space="preserve">. </w:t>
+        <w:t xml:space="preserve">De stats van een player bestaan uit de naam, PB(personal best), averagescore, averageturns. </w:t>
       </w:r>
     </w:p>
     <w:p>
@@ -646,24 +678,21 @@
       <w:pPr>
         <w:pStyle w:val="Heading1"/>
       </w:pPr>
-      <w:bookmarkStart w:id="2" w:name="_Toc135902856"/>
+      <w:bookmarkStart w:id="2" w:name="_Toc136425433"/>
       <w:r>
         <w:lastRenderedPageBreak/>
-        <w:t>Klasse Diagram</w:t>
+        <w:t>lagenplaatje</w:t>
       </w:r>
       <w:bookmarkEnd w:id="2"/>
     </w:p>
     <w:p/>
     <w:p>
       <w:r>
-        <w:rPr>
-          <w:noProof/>
-        </w:rPr>
         <w:drawing>
-          <wp:inline distT="0" distB="0" distL="0" distR="0" wp14:anchorId="0563C46D" wp14:editId="44295944">
-            <wp:extent cx="5972810" cy="5207635"/>
+          <wp:inline distT="0" distB="0" distL="0" distR="0" wp14:anchorId="23CDEC61" wp14:editId="5F7876EA">
+            <wp:extent cx="5972810" cy="5171440"/>
             <wp:effectExtent l="0" t="0" r="8890" b="0"/>
-            <wp:docPr id="4" name="Picture 4" descr="A diagram of a game&#10;&#10;Description automatically generated with low confidence"/>
+            <wp:docPr id="7" name="Picture 7" descr="A diagram of a game&#10;&#10;Description automatically generated with low confidence"/>
             <wp:cNvGraphicFramePr>
               <a:graphicFrameLocks xmlns:a="http://schemas.openxmlformats.org/drawingml/2006/main" noChangeAspect="1"/>
             </wp:cNvGraphicFramePr>
@@ -671,139 +700,7 @@
               <a:graphicData uri="http://schemas.openxmlformats.org/drawingml/2006/picture">
                 <pic:pic xmlns:pic="http://schemas.openxmlformats.org/drawingml/2006/picture">
                   <pic:nvPicPr>
-                    <pic:cNvPr id="4" name="Picture 4" descr="A diagram of a game&#10;&#10;Description automatically generated with low confidence"/>
-                    <pic:cNvPicPr/>
-                  </pic:nvPicPr>
-                  <pic:blipFill>
-                    <a:blip r:embed="rId8"/>
-                    <a:stretch>
-                      <a:fillRect/>
-                    </a:stretch>
-                  </pic:blipFill>
-                  <pic:spPr>
-                    <a:xfrm>
-                      <a:off x="0" y="0"/>
-                      <a:ext cx="5972810" cy="5207635"/>
-                    </a:xfrm>
-                    <a:prstGeom prst="rect">
-                      <a:avLst/>
-                    </a:prstGeom>
-                  </pic:spPr>
-                </pic:pic>
-              </a:graphicData>
-            </a:graphic>
-          </wp:inline>
-        </w:drawing>
-      </w:r>
-    </w:p>
-    <w:p>
-      <w:r>
-        <w:t xml:space="preserve">De klassen volgen allemaal dezelfde structuur. Hierboven is het deel van de Game te zien. </w:t>
-      </w:r>
-      <w:r>
-        <w:br/>
-        <w:t xml:space="preserve">In de Data laag staat de </w:t>
-      </w:r>
-      <w:proofErr w:type="spellStart"/>
-      <w:r>
-        <w:t>GameDal</w:t>
-      </w:r>
-      <w:proofErr w:type="spellEnd"/>
-      <w:r>
-        <w:t xml:space="preserve">, Deze bevat de </w:t>
-      </w:r>
-      <w:proofErr w:type="spellStart"/>
-      <w:r>
-        <w:t>my</w:t>
-      </w:r>
-      <w:r>
-        <w:t>sql</w:t>
-      </w:r>
-      <w:proofErr w:type="spellEnd"/>
-      <w:r>
-        <w:t xml:space="preserve"> connectie en de route naar de</w:t>
-      </w:r>
-      <w:r>
-        <w:t xml:space="preserve"> </w:t>
-      </w:r>
-      <w:proofErr w:type="spellStart"/>
-      <w:r>
-        <w:t>sql</w:t>
-      </w:r>
-      <w:proofErr w:type="spellEnd"/>
-      <w:r>
-        <w:t xml:space="preserve"> query. Vanaf de </w:t>
-      </w:r>
-      <w:proofErr w:type="spellStart"/>
-      <w:r>
-        <w:t>IDal</w:t>
-      </w:r>
-      <w:proofErr w:type="spellEnd"/>
-      <w:r>
-        <w:t xml:space="preserve"> interface wordt deze aangeroepen. De Logica laag bevat een Klas Game en </w:t>
-      </w:r>
-      <w:proofErr w:type="spellStart"/>
-      <w:r>
-        <w:t>Gamecollection</w:t>
-      </w:r>
-      <w:proofErr w:type="spellEnd"/>
-      <w:r>
-        <w:t xml:space="preserve">. In de </w:t>
-      </w:r>
-      <w:proofErr w:type="spellStart"/>
-      <w:r>
-        <w:t>collection</w:t>
-      </w:r>
-      <w:proofErr w:type="spellEnd"/>
-      <w:r>
-        <w:t xml:space="preserve"> kunnen alle Games worden opgezocht en opgeslagen. </w:t>
-      </w:r>
-      <w:r>
-        <w:br/>
-      </w:r>
-      <w:r>
-        <w:br/>
-        <w:t>Uiteindelijk kan de UI laag ook via een Interface bij de logic laag en hier de logica benaderen en ervan gebruik maken.</w:t>
-      </w:r>
-    </w:p>
-    <w:p>
-      <w:r>
-        <w:br w:type="page"/>
-      </w:r>
-    </w:p>
-    <w:p>
-      <w:pPr>
-        <w:pStyle w:val="Heading1"/>
-      </w:pPr>
-      <w:bookmarkStart w:id="3" w:name="_Toc135902857"/>
-      <w:r>
-        <w:lastRenderedPageBreak/>
-        <w:t>Domein model</w:t>
-      </w:r>
-    </w:p>
-    <w:p>
-      <w:pPr>
-        <w:pStyle w:val="Heading1"/>
-      </w:pPr>
-    </w:p>
-    <w:p>
-      <w:pPr>
-        <w:pStyle w:val="Heading1"/>
-      </w:pPr>
-      <w:r>
-        <w:drawing>
-          <wp:inline distT="0" distB="0" distL="0" distR="0" wp14:anchorId="14E2E160" wp14:editId="0FA5721D">
-            <wp:extent cx="5972810" cy="2887345"/>
-            <wp:effectExtent l="0" t="0" r="8890" b="8255"/>
-            <wp:docPr id="3" name="Picture 3" descr="A picture containing text, diagram, font, line&#10;&#10;Description automatically generated"/>
-            <wp:cNvGraphicFramePr>
-              <a:graphicFrameLocks xmlns:a="http://schemas.openxmlformats.org/drawingml/2006/main" noChangeAspect="1"/>
-            </wp:cNvGraphicFramePr>
-            <a:graphic xmlns:a="http://schemas.openxmlformats.org/drawingml/2006/main">
-              <a:graphicData uri="http://schemas.openxmlformats.org/drawingml/2006/picture">
-                <pic:pic xmlns:pic="http://schemas.openxmlformats.org/drawingml/2006/picture">
-                  <pic:nvPicPr>
-                    <pic:cNvPr id="3" name="Picture 3" descr="A picture containing text, diagram, font, line&#10;&#10;Description automatically generated"/>
+                    <pic:cNvPr id="7" name="Picture 7" descr="A diagram of a game&#10;&#10;Description automatically generated with low confidence"/>
                     <pic:cNvPicPr/>
                   </pic:nvPicPr>
                   <pic:blipFill>
@@ -815,7 +712,7 @@
                   <pic:spPr>
                     <a:xfrm>
                       <a:off x="0" y="0"/>
-                      <a:ext cx="5972810" cy="2887345"/>
+                      <a:ext cx="5972810" cy="5171440"/>
                     </a:xfrm>
                     <a:prstGeom prst="rect">
                       <a:avLst/>
@@ -827,6 +724,31 @@
           </wp:inline>
         </w:drawing>
       </w:r>
+    </w:p>
+    <w:p>
+      <w:r>
+        <w:t xml:space="preserve">De klassen volgen allemaal dezelfde structuur. Hierboven is het deel van de Game te zien. </w:t>
+      </w:r>
+      <w:r>
+        <w:br/>
+        <w:t xml:space="preserve">In de Data laag staat de GameDal, Deze bevat de </w:t>
+      </w:r>
+      <w:r>
+        <w:t>my</w:t>
+      </w:r>
+      <w:r>
+        <w:t>sql connectie en de route naar de</w:t>
+      </w:r>
+      <w:r>
+        <w:t xml:space="preserve"> sql query. Vanaf de IDal interface wordt deze aangeroepen. De Logica laag bevat een Klas Game en Gamecollection. In de collection kunnen alle Games worden opgezocht en opgeslagen. </w:t>
+      </w:r>
+      <w:r>
+        <w:br/>
+      </w:r>
+      <w:r>
+        <w:br/>
+        <w:t>Uiteindelijk kan de UI laag ook via een Interface bij de logic laag en hier de logica benaderen en ervan gebruik maken.</w:t>
+      </w:r>
       <w:r>
         <w:br w:type="page"/>
       </w:r>
@@ -835,30 +757,25 @@
       <w:pPr>
         <w:pStyle w:val="Heading1"/>
       </w:pPr>
+      <w:bookmarkStart w:id="3" w:name="_Toc136425434"/>
       <w:r>
         <w:lastRenderedPageBreak/>
-        <w:t>Database</w:t>
+        <w:t>Domein model</w:t>
       </w:r>
       <w:bookmarkEnd w:id="3"/>
     </w:p>
     <w:p>
-      <w:r>
-        <w:rPr>
-          <w:noProof/>
-        </w:rPr>
+      <w:pPr>
+        <w:pStyle w:val="Heading1"/>
+      </w:pPr>
+    </w:p>
+    <w:p>
+      <w:r>
         <w:drawing>
-          <wp:anchor distT="0" distB="0" distL="114300" distR="114300" simplePos="0" relativeHeight="251659264" behindDoc="0" locked="0" layoutInCell="1" allowOverlap="1" wp14:anchorId="326EE3B1" wp14:editId="2E4D2C46">
-            <wp:simplePos x="0" y="0"/>
-            <wp:positionH relativeFrom="column">
-              <wp:posOffset>-857525</wp:posOffset>
-            </wp:positionH>
-            <wp:positionV relativeFrom="paragraph">
-              <wp:posOffset>237920</wp:posOffset>
-            </wp:positionV>
-            <wp:extent cx="7603520" cy="3195484"/>
-            <wp:effectExtent l="0" t="0" r="0" b="5080"/>
-            <wp:wrapSquare wrapText="bothSides"/>
-            <wp:docPr id="5" name="Picture 5"/>
+          <wp:inline distT="0" distB="0" distL="0" distR="0" wp14:anchorId="3CC2060C" wp14:editId="36997A7A">
+            <wp:extent cx="5972810" cy="2661285"/>
+            <wp:effectExtent l="0" t="0" r="8890" b="5715"/>
+            <wp:docPr id="9" name="Picture 9" descr="A picture containing text, receipt, handwriting, font&#10;&#10;Description automatically generated"/>
             <wp:cNvGraphicFramePr>
               <a:graphicFrameLocks xmlns:a="http://schemas.openxmlformats.org/drawingml/2006/main" noChangeAspect="1"/>
             </wp:cNvGraphicFramePr>
@@ -866,17 +783,11 @@
               <a:graphicData uri="http://schemas.openxmlformats.org/drawingml/2006/picture">
                 <pic:pic xmlns:pic="http://schemas.openxmlformats.org/drawingml/2006/picture">
                   <pic:nvPicPr>
-                    <pic:cNvPr id="1" name=""/>
+                    <pic:cNvPr id="9" name="Picture 9" descr="A picture containing text, receipt, handwriting, font&#10;&#10;Description automatically generated"/>
                     <pic:cNvPicPr/>
                   </pic:nvPicPr>
                   <pic:blipFill>
-                    <a:blip r:embed="rId10">
-                      <a:extLst>
-                        <a:ext uri="{28A0092B-C50C-407E-A947-70E740481C1C}">
-                          <a14:useLocalDpi xmlns:a14="http://schemas.microsoft.com/office/drawing/2010/main" val="0"/>
-                        </a:ext>
-                      </a:extLst>
-                    </a:blip>
+                    <a:blip r:embed="rId10"/>
                     <a:stretch>
                       <a:fillRect/>
                     </a:stretch>
@@ -884,11 +795,82 @@
                   <pic:spPr>
                     <a:xfrm>
                       <a:off x="0" y="0"/>
-                      <a:ext cx="7603520" cy="3195484"/>
+                      <a:ext cx="5972810" cy="2661285"/>
                     </a:xfrm>
                     <a:prstGeom prst="rect">
                       <a:avLst/>
                     </a:prstGeom>
+                  </pic:spPr>
+                </pic:pic>
+              </a:graphicData>
+            </a:graphic>
+          </wp:inline>
+        </w:drawing>
+      </w:r>
+      <w:r>
+        <w:br w:type="page"/>
+      </w:r>
+    </w:p>
+    <w:p>
+      <w:pPr>
+        <w:pStyle w:val="Heading1"/>
+      </w:pPr>
+      <w:bookmarkStart w:id="4" w:name="_Toc136425435"/>
+      <w:r>
+        <w:rPr>
+          <w:noProof/>
+        </w:rPr>
+        <w:lastRenderedPageBreak/>
+        <w:drawing>
+          <wp:anchor distT="0" distB="0" distL="114300" distR="114300" simplePos="0" relativeHeight="251659264" behindDoc="0" locked="0" layoutInCell="1" allowOverlap="1" wp14:anchorId="298B7B86" wp14:editId="583DE84B">
+            <wp:simplePos x="0" y="0"/>
+            <wp:positionH relativeFrom="column">
+              <wp:posOffset>-823108</wp:posOffset>
+            </wp:positionH>
+            <wp:positionV relativeFrom="paragraph">
+              <wp:posOffset>272057</wp:posOffset>
+            </wp:positionV>
+            <wp:extent cx="7693477" cy="3240350"/>
+            <wp:effectExtent l="0" t="0" r="3175" b="0"/>
+            <wp:wrapSquare wrapText="bothSides"/>
+            <wp:docPr id="11" name="Picture 11"/>
+            <wp:cNvGraphicFramePr>
+              <a:graphicFrameLocks xmlns:a="http://schemas.openxmlformats.org/drawingml/2006/main" noChangeAspect="1"/>
+            </wp:cNvGraphicFramePr>
+            <a:graphic xmlns:a="http://schemas.openxmlformats.org/drawingml/2006/main">
+              <a:graphicData uri="http://schemas.openxmlformats.org/drawingml/2006/picture">
+                <pic:pic xmlns:pic="http://schemas.openxmlformats.org/drawingml/2006/picture">
+                  <pic:nvPicPr>
+                    <pic:cNvPr id="0" name="Picture 1"/>
+                    <pic:cNvPicPr>
+                      <a:picLocks noChangeAspect="1" noChangeArrowheads="1"/>
+                    </pic:cNvPicPr>
+                  </pic:nvPicPr>
+                  <pic:blipFill>
+                    <a:blip r:embed="rId11">
+                      <a:extLst>
+                        <a:ext uri="{28A0092B-C50C-407E-A947-70E740481C1C}">
+                          <a14:useLocalDpi xmlns:a14="http://schemas.microsoft.com/office/drawing/2010/main" val="0"/>
+                        </a:ext>
+                      </a:extLst>
+                    </a:blip>
+                    <a:srcRect/>
+                    <a:stretch>
+                      <a:fillRect/>
+                    </a:stretch>
+                  </pic:blipFill>
+                  <pic:spPr bwMode="auto">
+                    <a:xfrm>
+                      <a:off x="0" y="0"/>
+                      <a:ext cx="7694854" cy="3240930"/>
+                    </a:xfrm>
+                    <a:prstGeom prst="rect">
+                      <a:avLst/>
+                    </a:prstGeom>
+                    <a:noFill/>
+                    <a:ln>
+                      <a:noFill/>
+                    </a:ln>
                   </pic:spPr>
                 </pic:pic>
               </a:graphicData>
@@ -902,25 +884,17 @@
           </wp:anchor>
         </w:drawing>
       </w:r>
-    </w:p>
-    <w:p/>
-    <w:p>
-      <w:r>
-        <w:t xml:space="preserve"># </w:t>
-      </w:r>
-      <w:proofErr w:type="spellStart"/>
-      <w:r>
-        <w:t>foreign</w:t>
-      </w:r>
-      <w:proofErr w:type="spellEnd"/>
-      <w:r>
-        <w:t xml:space="preserve"> </w:t>
-      </w:r>
-      <w:proofErr w:type="spellStart"/>
-      <w:r>
-        <w:t>key</w:t>
-      </w:r>
-      <w:proofErr w:type="spellEnd"/>
+      <w:r>
+        <w:t>Database</w:t>
+      </w:r>
+      <w:bookmarkEnd w:id="4"/>
+    </w:p>
+    <w:p/>
+    <w:p/>
+    <w:p>
+      <w:r>
+        <w:t># foreign key</w:t>
+      </w:r>
     </w:p>
     <w:p>
       <w:r>
@@ -943,7 +917,7 @@
                     <pic:cNvPicPr/>
                   </pic:nvPicPr>
                   <pic:blipFill>
-                    <a:blip r:embed="rId11"/>
+                    <a:blip r:embed="rId12"/>
                     <a:stretch>
                       <a:fillRect/>
                     </a:stretch>
@@ -964,23 +938,27 @@
         </w:drawing>
       </w:r>
       <w:r>
-        <w:t xml:space="preserve"> </w:t>
-      </w:r>
-      <w:proofErr w:type="spellStart"/>
-      <w:r>
-        <w:t>primairy</w:t>
-      </w:r>
-      <w:proofErr w:type="spellEnd"/>
-      <w:r>
-        <w:t xml:space="preserve"> </w:t>
-      </w:r>
-      <w:proofErr w:type="spellStart"/>
-      <w:r>
-        <w:t>key</w:t>
-      </w:r>
-      <w:proofErr w:type="spellEnd"/>
-    </w:p>
-    <w:p/>
+        <w:t xml:space="preserve"> primairy key</w:t>
+      </w:r>
+    </w:p>
+    <w:p>
+      <w:pPr>
+        <w:pStyle w:val="ListParagraph"/>
+        <w:numPr>
+          <w:ilvl w:val="0"/>
+          <w:numId w:val="2"/>
+        </w:numPr>
+        <w:rPr>
+          <w:color w:val="70AD47" w:themeColor="accent6"/>
+        </w:rPr>
+      </w:pPr>
+      <w:r>
+        <w:rPr>
+          <w:color w:val="000000" w:themeColor="text1"/>
+        </w:rPr>
+        <w:t>Not Null</w:t>
+      </w:r>
+    </w:p>
     <w:p/>
     <w:p/>
     <w:p>
@@ -990,133 +968,13 @@
     </w:p>
     <w:p>
       <w:r>
-        <w:t xml:space="preserve">De </w:t>
-      </w:r>
-      <w:proofErr w:type="spellStart"/>
-      <w:r>
-        <w:t>Playertabel</w:t>
-      </w:r>
-      <w:proofErr w:type="spellEnd"/>
-      <w:r>
-        <w:t xml:space="preserve"> heeft de </w:t>
-      </w:r>
-      <w:proofErr w:type="spellStart"/>
-      <w:r>
-        <w:t>player</w:t>
-      </w:r>
-      <w:proofErr w:type="spellEnd"/>
-      <w:r>
-        <w:t xml:space="preserve"> </w:t>
-      </w:r>
-      <w:proofErr w:type="spellStart"/>
-      <w:r>
-        <w:t>id</w:t>
-      </w:r>
-      <w:proofErr w:type="spellEnd"/>
-      <w:r>
-        <w:t xml:space="preserve">, de naam, het wachtwoord en de score. De rest van de gegevens van de </w:t>
-      </w:r>
-      <w:proofErr w:type="spellStart"/>
-      <w:r>
-        <w:t>player</w:t>
-      </w:r>
-      <w:proofErr w:type="spellEnd"/>
-      <w:r>
-        <w:t xml:space="preserve"> worden in de </w:t>
-      </w:r>
-      <w:proofErr w:type="spellStart"/>
-      <w:r>
-        <w:t>stats</w:t>
-      </w:r>
-      <w:proofErr w:type="spellEnd"/>
-      <w:r>
-        <w:t xml:space="preserve"> tabel opgeslagen. Aangezien iedere </w:t>
-      </w:r>
-      <w:proofErr w:type="spellStart"/>
-      <w:r>
-        <w:t>stats</w:t>
-      </w:r>
-      <w:proofErr w:type="spellEnd"/>
-      <w:r>
-        <w:t xml:space="preserve"> maar bij een </w:t>
-      </w:r>
-      <w:proofErr w:type="spellStart"/>
-      <w:r>
-        <w:t>player</w:t>
-      </w:r>
-      <w:proofErr w:type="spellEnd"/>
-      <w:r>
-        <w:t xml:space="preserve"> </w:t>
-      </w:r>
-      <w:proofErr w:type="spellStart"/>
-      <w:r>
-        <w:t>hoord</w:t>
-      </w:r>
-      <w:proofErr w:type="spellEnd"/>
-      <w:r>
-        <w:t xml:space="preserve"> heeft deze de </w:t>
-      </w:r>
-      <w:proofErr w:type="spellStart"/>
-      <w:r>
-        <w:t>player_id</w:t>
-      </w:r>
-      <w:proofErr w:type="spellEnd"/>
-      <w:r>
-        <w:t xml:space="preserve"> als </w:t>
-      </w:r>
-      <w:proofErr w:type="spellStart"/>
-      <w:r>
-        <w:t>foreign</w:t>
-      </w:r>
-      <w:proofErr w:type="spellEnd"/>
-      <w:r>
-        <w:t xml:space="preserve"> </w:t>
-      </w:r>
-      <w:proofErr w:type="spellStart"/>
-      <w:r>
-        <w:t>key</w:t>
-      </w:r>
-      <w:proofErr w:type="spellEnd"/>
-      <w:r>
-        <w:t xml:space="preserve">. </w:t>
-      </w:r>
-    </w:p>
-    <w:p/>
-    <w:p>
-      <w:r>
-        <w:t xml:space="preserve">Een Game kan wel meerdere </w:t>
-      </w:r>
-      <w:proofErr w:type="spellStart"/>
-      <w:r>
-        <w:t>Players</w:t>
-      </w:r>
-      <w:proofErr w:type="spellEnd"/>
-      <w:r>
-        <w:t xml:space="preserve"> bevatten en een </w:t>
-      </w:r>
-      <w:proofErr w:type="spellStart"/>
-      <w:r>
-        <w:t>Player</w:t>
-      </w:r>
-      <w:proofErr w:type="spellEnd"/>
-      <w:r>
-        <w:t xml:space="preserve"> kan meedoen aan meerdere Games. Hiervoor is een </w:t>
-      </w:r>
-      <w:proofErr w:type="spellStart"/>
-      <w:r>
-        <w:t>join</w:t>
-      </w:r>
-      <w:proofErr w:type="spellEnd"/>
-      <w:r>
-        <w:t xml:space="preserve"> tabel gemaakt die de </w:t>
-      </w:r>
-      <w:proofErr w:type="spellStart"/>
-      <w:r>
-        <w:t>Id’s</w:t>
-      </w:r>
-      <w:proofErr w:type="spellEnd"/>
-      <w:r>
-        <w:t xml:space="preserve"> van beide bijhoud. </w:t>
+        <w:t xml:space="preserve">De Playertabel heeft de player id, de naam, het wachtwoord en de score. De rest van de gegevens van de player worden in de stats tabel opgeslagen. Aangezien iedere stats maar bij een player hoord heeft deze de player_id als foreign key. </w:t>
+      </w:r>
+    </w:p>
+    <w:p/>
+    <w:p>
+      <w:r>
+        <w:t xml:space="preserve">Een Game kan wel meerdere Players bevatten en een Player kan meedoen aan meerdere Games. Hiervoor is een join tabel gemaakt die de Id’s van beide bijhoud. </w:t>
       </w:r>
     </w:p>
     <w:p/>
@@ -1178,6 +1036,243 @@
     </w:p>
   </w:footnote>
 </w:footnotes>
+</file>
+
+<file path=word/numbering.xml><?xml version="1.0" encoding="utf-8"?>
+<w:numbering xmlns:wpc="http://schemas.microsoft.com/office/word/2010/wordprocessingCanvas" xmlns:cx="http://schemas.microsoft.com/office/drawing/2014/chartex" xmlns:cx1="http://schemas.microsoft.com/office/drawing/2015/9/8/chartex" xmlns:cx2="http://schemas.microsoft.com/office/drawing/2015/10/21/chartex" xmlns:cx3="http://schemas.microsoft.com/office/drawing/2016/5/9/chartex" xmlns:cx4="http://schemas.microsoft.com/office/drawing/2016/5/10/chartex" xmlns:cx5="http://schemas.microsoft.com/office/drawing/2016/5/11/chartex" xmlns:cx6="http://schemas.microsoft.com/office/drawing/2016/5/12/chartex" xmlns:cx7="http://schemas.microsoft.com/office/drawing/2016/5/13/chartex" xmlns:cx8="http://schemas.microsoft.com/office/drawing/2016/5/14/chartex" xmlns:mc="http://schemas.openxmlformats.org/markup-compatibility/2006" xmlns:aink="http://schemas.microsoft.com/office/drawing/2016/ink" xmlns:am3d="http://schemas.microsoft.com/office/drawing/2017/model3d" xmlns:o="urn:schemas-microsoft-com:office:office" xmlns:oel="http://schemas.microsoft.com/office/2019/extlst" xmlns:r="http://schemas.openxmlformats.org/officeDocument/2006/relationships" xmlns:m="http://schemas.openxmlformats.org/officeDocument/2006/math" xmlns:v="urn:schemas-microsoft-com:vml" xmlns:wp14="http://schemas.microsoft.com/office/word/2010/wordprocessingDrawing" xmlns:wp="http://schemas.openxmlformats.org/drawingml/2006/wordprocessingDrawing" xmlns:w10="urn:schemas-microsoft-com:office:word" xmlns:w="http://schemas.openxmlformats.org/wordprocessingml/2006/main" xmlns:w14="http://schemas.microsoft.com/office/word/2010/wordml" xmlns:w15="http://schemas.microsoft.com/office/word/2012/wordml" xmlns:w16cex="http://schemas.microsoft.com/office/word/2018/wordml/cex" xmlns:w16cid="http://schemas.microsoft.com/office/word/2016/wordml/cid" xmlns:w16="http://schemas.microsoft.com/office/word/2018/wordml" xmlns:w16du="http://schemas.microsoft.com/office/word/2023/wordml/word16du" xmlns:w16sdtdh="http://schemas.microsoft.com/office/word/2020/wordml/sdtdatahash" xmlns:w16se="http://schemas.microsoft.com/office/word/2015/wordml/symex" xmlns:wpg="http://schemas.microsoft.com/office/word/2010/wordprocessingGroup" xmlns:wpi="http://schemas.microsoft.com/office/word/2010/wordprocessingInk" xmlns:wne="http://schemas.microsoft.com/office/word/2006/wordml" xmlns:wps="http://schemas.microsoft.com/office/word/2010/wordprocessingShape" mc:Ignorable="w14 w15 w16se w16cid w16 w16cex w16sdtdh wp14">
+  <w:abstractNum w:abstractNumId="0" w15:restartNumberingAfterBreak="0">
+    <w:nsid w:val="00321A0D"/>
+    <w:multiLevelType w:val="hybridMultilevel"/>
+    <w:tmpl w:val="2AF44DA8"/>
+    <w:lvl w:ilvl="0" w:tplc="04090001">
+      <w:start w:val="1"/>
+      <w:numFmt w:val="bullet"/>
+      <w:lvlText w:val=""/>
+      <w:lvlJc w:val="left"/>
+      <w:pPr>
+        <w:ind w:left="720" w:hanging="360"/>
+      </w:pPr>
+      <w:rPr>
+        <w:rFonts w:ascii="Symbol" w:hAnsi="Symbol" w:hint="default"/>
+      </w:rPr>
+    </w:lvl>
+    <w:lvl w:ilvl="1" w:tplc="04090003" w:tentative="1">
+      <w:start w:val="1"/>
+      <w:numFmt w:val="bullet"/>
+      <w:lvlText w:val="o"/>
+      <w:lvlJc w:val="left"/>
+      <w:pPr>
+        <w:ind w:left="1440" w:hanging="360"/>
+      </w:pPr>
+      <w:rPr>
+        <w:rFonts w:ascii="Courier New" w:hAnsi="Courier New" w:cs="Courier New" w:hint="default"/>
+      </w:rPr>
+    </w:lvl>
+    <w:lvl w:ilvl="2" w:tplc="04090005" w:tentative="1">
+      <w:start w:val="1"/>
+      <w:numFmt w:val="bullet"/>
+      <w:lvlText w:val=""/>
+      <w:lvlJc w:val="left"/>
+      <w:pPr>
+        <w:ind w:left="2160" w:hanging="360"/>
+      </w:pPr>
+      <w:rPr>
+        <w:rFonts w:ascii="Wingdings" w:hAnsi="Wingdings" w:hint="default"/>
+      </w:rPr>
+    </w:lvl>
+    <w:lvl w:ilvl="3" w:tplc="04090001" w:tentative="1">
+      <w:start w:val="1"/>
+      <w:numFmt w:val="bullet"/>
+      <w:lvlText w:val=""/>
+      <w:lvlJc w:val="left"/>
+      <w:pPr>
+        <w:ind w:left="2880" w:hanging="360"/>
+      </w:pPr>
+      <w:rPr>
+        <w:rFonts w:ascii="Symbol" w:hAnsi="Symbol" w:hint="default"/>
+      </w:rPr>
+    </w:lvl>
+    <w:lvl w:ilvl="4" w:tplc="04090003" w:tentative="1">
+      <w:start w:val="1"/>
+      <w:numFmt w:val="bullet"/>
+      <w:lvlText w:val="o"/>
+      <w:lvlJc w:val="left"/>
+      <w:pPr>
+        <w:ind w:left="3600" w:hanging="360"/>
+      </w:pPr>
+      <w:rPr>
+        <w:rFonts w:ascii="Courier New" w:hAnsi="Courier New" w:cs="Courier New" w:hint="default"/>
+      </w:rPr>
+    </w:lvl>
+    <w:lvl w:ilvl="5" w:tplc="04090005" w:tentative="1">
+      <w:start w:val="1"/>
+      <w:numFmt w:val="bullet"/>
+      <w:lvlText w:val=""/>
+      <w:lvlJc w:val="left"/>
+      <w:pPr>
+        <w:ind w:left="4320" w:hanging="360"/>
+      </w:pPr>
+      <w:rPr>
+        <w:rFonts w:ascii="Wingdings" w:hAnsi="Wingdings" w:hint="default"/>
+      </w:rPr>
+    </w:lvl>
+    <w:lvl w:ilvl="6" w:tplc="04090001" w:tentative="1">
+      <w:start w:val="1"/>
+      <w:numFmt w:val="bullet"/>
+      <w:lvlText w:val=""/>
+      <w:lvlJc w:val="left"/>
+      <w:pPr>
+        <w:ind w:left="5040" w:hanging="360"/>
+      </w:pPr>
+      <w:rPr>
+        <w:rFonts w:ascii="Symbol" w:hAnsi="Symbol" w:hint="default"/>
+      </w:rPr>
+    </w:lvl>
+    <w:lvl w:ilvl="7" w:tplc="04090003" w:tentative="1">
+      <w:start w:val="1"/>
+      <w:numFmt w:val="bullet"/>
+      <w:lvlText w:val="o"/>
+      <w:lvlJc w:val="left"/>
+      <w:pPr>
+        <w:ind w:left="5760" w:hanging="360"/>
+      </w:pPr>
+      <w:rPr>
+        <w:rFonts w:ascii="Courier New" w:hAnsi="Courier New" w:cs="Courier New" w:hint="default"/>
+      </w:rPr>
+    </w:lvl>
+    <w:lvl w:ilvl="8" w:tplc="04090005" w:tentative="1">
+      <w:start w:val="1"/>
+      <w:numFmt w:val="bullet"/>
+      <w:lvlText w:val=""/>
+      <w:lvlJc w:val="left"/>
+      <w:pPr>
+        <w:ind w:left="6480" w:hanging="360"/>
+      </w:pPr>
+      <w:rPr>
+        <w:rFonts w:ascii="Wingdings" w:hAnsi="Wingdings" w:hint="default"/>
+      </w:rPr>
+    </w:lvl>
+  </w:abstractNum>
+  <w:abstractNum w:abstractNumId="1" w15:restartNumberingAfterBreak="0">
+    <w:nsid w:val="5E4F41BB"/>
+    <w:multiLevelType w:val="hybridMultilevel"/>
+    <w:tmpl w:val="C1E878A4"/>
+    <w:lvl w:ilvl="0" w:tplc="04090001">
+      <w:start w:val="1"/>
+      <w:numFmt w:val="bullet"/>
+      <w:lvlText w:val=""/>
+      <w:lvlJc w:val="left"/>
+      <w:pPr>
+        <w:ind w:left="720" w:hanging="360"/>
+      </w:pPr>
+      <w:rPr>
+        <w:rFonts w:ascii="Symbol" w:hAnsi="Symbol" w:hint="default"/>
+      </w:rPr>
+    </w:lvl>
+    <w:lvl w:ilvl="1" w:tplc="04090003" w:tentative="1">
+      <w:start w:val="1"/>
+      <w:numFmt w:val="bullet"/>
+      <w:lvlText w:val="o"/>
+      <w:lvlJc w:val="left"/>
+      <w:pPr>
+        <w:ind w:left="1440" w:hanging="360"/>
+      </w:pPr>
+      <w:rPr>
+        <w:rFonts w:ascii="Courier New" w:hAnsi="Courier New" w:cs="Courier New" w:hint="default"/>
+      </w:rPr>
+    </w:lvl>
+    <w:lvl w:ilvl="2" w:tplc="04090005" w:tentative="1">
+      <w:start w:val="1"/>
+      <w:numFmt w:val="bullet"/>
+      <w:lvlText w:val=""/>
+      <w:lvlJc w:val="left"/>
+      <w:pPr>
+        <w:ind w:left="2160" w:hanging="360"/>
+      </w:pPr>
+      <w:rPr>
+        <w:rFonts w:ascii="Wingdings" w:hAnsi="Wingdings" w:hint="default"/>
+      </w:rPr>
+    </w:lvl>
+    <w:lvl w:ilvl="3" w:tplc="04090001" w:tentative="1">
+      <w:start w:val="1"/>
+      <w:numFmt w:val="bullet"/>
+      <w:lvlText w:val=""/>
+      <w:lvlJc w:val="left"/>
+      <w:pPr>
+        <w:ind w:left="2880" w:hanging="360"/>
+      </w:pPr>
+      <w:rPr>
+        <w:rFonts w:ascii="Symbol" w:hAnsi="Symbol" w:hint="default"/>
+      </w:rPr>
+    </w:lvl>
+    <w:lvl w:ilvl="4" w:tplc="04090003" w:tentative="1">
+      <w:start w:val="1"/>
+      <w:numFmt w:val="bullet"/>
+      <w:lvlText w:val="o"/>
+      <w:lvlJc w:val="left"/>
+      <w:pPr>
+        <w:ind w:left="3600" w:hanging="360"/>
+      </w:pPr>
+      <w:rPr>
+        <w:rFonts w:ascii="Courier New" w:hAnsi="Courier New" w:cs="Courier New" w:hint="default"/>
+      </w:rPr>
+    </w:lvl>
+    <w:lvl w:ilvl="5" w:tplc="04090005" w:tentative="1">
+      <w:start w:val="1"/>
+      <w:numFmt w:val="bullet"/>
+      <w:lvlText w:val=""/>
+      <w:lvlJc w:val="left"/>
+      <w:pPr>
+        <w:ind w:left="4320" w:hanging="360"/>
+      </w:pPr>
+      <w:rPr>
+        <w:rFonts w:ascii="Wingdings" w:hAnsi="Wingdings" w:hint="default"/>
+      </w:rPr>
+    </w:lvl>
+    <w:lvl w:ilvl="6" w:tplc="04090001" w:tentative="1">
+      <w:start w:val="1"/>
+      <w:numFmt w:val="bullet"/>
+      <w:lvlText w:val=""/>
+      <w:lvlJc w:val="left"/>
+      <w:pPr>
+        <w:ind w:left="5040" w:hanging="360"/>
+      </w:pPr>
+      <w:rPr>
+        <w:rFonts w:ascii="Symbol" w:hAnsi="Symbol" w:hint="default"/>
+      </w:rPr>
+    </w:lvl>
+    <w:lvl w:ilvl="7" w:tplc="04090003" w:tentative="1">
+      <w:start w:val="1"/>
+      <w:numFmt w:val="bullet"/>
+      <w:lvlText w:val="o"/>
+      <w:lvlJc w:val="left"/>
+      <w:pPr>
+        <w:ind w:left="5760" w:hanging="360"/>
+      </w:pPr>
+      <w:rPr>
+        <w:rFonts w:ascii="Courier New" w:hAnsi="Courier New" w:cs="Courier New" w:hint="default"/>
+      </w:rPr>
+    </w:lvl>
+    <w:lvl w:ilvl="8" w:tplc="04090005" w:tentative="1">
+      <w:start w:val="1"/>
+      <w:numFmt w:val="bullet"/>
+      <w:lvlText w:val=""/>
+      <w:lvlJc w:val="left"/>
+      <w:pPr>
+        <w:ind w:left="6480" w:hanging="360"/>
+      </w:pPr>
+      <w:rPr>
+        <w:rFonts w:ascii="Wingdings" w:hAnsi="Wingdings" w:hint="default"/>
+      </w:rPr>
+    </w:lvl>
+  </w:abstractNum>
+  <w:num w:numId="1" w16cid:durableId="1576695978">
+    <w:abstractNumId w:val="1"/>
+  </w:num>
+  <w:num w:numId="2" w16cid:durableId="1749112874">
+    <w:abstractNumId w:val="0"/>
+  </w:num>
+</w:numbering>
 </file>
 
 <file path=word/styles.xml><?xml version="1.0" encoding="utf-8"?>
@@ -1771,6 +1866,17 @@
       <w:u w:val="single"/>
     </w:rPr>
   </w:style>
+  <w:style w:type="paragraph" w:styleId="ListParagraph">
+    <w:name w:val="List Paragraph"/>
+    <w:basedOn w:val="Normal"/>
+    <w:uiPriority w:val="34"/>
+    <w:qFormat/>
+    <w:rsid w:val="00EF3F45"/>
+    <w:pPr>
+      <w:ind w:left="720"/>
+      <w:contextualSpacing/>
+    </w:pPr>
+  </w:style>
 </w:styles>
 </file>
 

--- a/dartwebsite documents/Achitectuur.docx
+++ b/dartwebsite documents/Achitectuur.docx
@@ -601,10 +601,10 @@
       <w:pPr>
         <w:pStyle w:val="Heading1"/>
       </w:pPr>
-      <w:bookmarkStart w:id="1" w:name="_Toc136425432"/>
+      <w:bookmarkStart w:id="1" w:name="_Toc136425433"/>
       <w:r>
         <w:lastRenderedPageBreak/>
-        <w:t>Conceptueel model</w:t>
+        <w:t>lagenplaatje</w:t>
       </w:r>
       <w:bookmarkEnd w:id="1"/>
     </w:p>
@@ -614,80 +614,6 @@
         <w:rPr>
           <w:noProof/>
         </w:rPr>
-        <w:drawing>
-          <wp:inline distT="0" distB="0" distL="0" distR="0" wp14:anchorId="514D6808" wp14:editId="0574FDED">
-            <wp:extent cx="5972810" cy="3416300"/>
-            <wp:effectExtent l="0" t="0" r="8890" b="0"/>
-            <wp:docPr id="2" name="Picture 2" descr="A picture containing diagram, circle, sketch, design&#10;&#10;Description automatically generated"/>
-            <wp:cNvGraphicFramePr>
-              <a:graphicFrameLocks xmlns:a="http://schemas.openxmlformats.org/drawingml/2006/main" noChangeAspect="1"/>
-            </wp:cNvGraphicFramePr>
-            <a:graphic xmlns:a="http://schemas.openxmlformats.org/drawingml/2006/main">
-              <a:graphicData uri="http://schemas.openxmlformats.org/drawingml/2006/picture">
-                <pic:pic xmlns:pic="http://schemas.openxmlformats.org/drawingml/2006/picture">
-                  <pic:nvPicPr>
-                    <pic:cNvPr id="2" name="Picture 2" descr="A picture containing diagram, circle, sketch, design&#10;&#10;Description automatically generated"/>
-                    <pic:cNvPicPr/>
-                  </pic:nvPicPr>
-                  <pic:blipFill>
-                    <a:blip r:embed="rId8"/>
-                    <a:stretch>
-                      <a:fillRect/>
-                    </a:stretch>
-                  </pic:blipFill>
-                  <pic:spPr>
-                    <a:xfrm>
-                      <a:off x="0" y="0"/>
-                      <a:ext cx="5972810" cy="3416300"/>
-                    </a:xfrm>
-                    <a:prstGeom prst="rect">
-                      <a:avLst/>
-                    </a:prstGeom>
-                  </pic:spPr>
-                </pic:pic>
-              </a:graphicData>
-            </a:graphic>
-          </wp:inline>
-        </w:drawing>
-      </w:r>
-    </w:p>
-    <w:p/>
-    <w:p>
-      <w:r>
-        <w:t>Een game Kan meerdere players hebben. Ook heeft de game een gamemode. Hierin staat met hoeveel punten het spel begint.</w:t>
-      </w:r>
-    </w:p>
-    <w:p/>
-    <w:p>
-      <w:r>
-        <w:t xml:space="preserve">De speler heeft een name en password. Ook heeft deze de score die tijdens een spel bijgehouden wordt. </w:t>
-      </w:r>
-    </w:p>
-    <w:p/>
-    <w:p>
-      <w:r>
-        <w:t xml:space="preserve">De stats van een player bestaan uit de naam, PB(personal best), averagescore, averageturns. </w:t>
-      </w:r>
-    </w:p>
-    <w:p>
-      <w:r>
-        <w:br w:type="page"/>
-      </w:r>
-    </w:p>
-    <w:p>
-      <w:pPr>
-        <w:pStyle w:val="Heading1"/>
-      </w:pPr>
-      <w:bookmarkStart w:id="2" w:name="_Toc136425433"/>
-      <w:r>
-        <w:lastRenderedPageBreak/>
-        <w:t>lagenplaatje</w:t>
-      </w:r>
-      <w:bookmarkEnd w:id="2"/>
-    </w:p>
-    <w:p/>
-    <w:p>
-      <w:r>
         <w:drawing>
           <wp:inline distT="0" distB="0" distL="0" distR="0" wp14:anchorId="23CDEC61" wp14:editId="5F7876EA">
             <wp:extent cx="5972810" cy="5171440"/>
@@ -704,7 +630,7 @@
                     <pic:cNvPicPr/>
                   </pic:nvPicPr>
                   <pic:blipFill>
-                    <a:blip r:embed="rId9"/>
+                    <a:blip r:embed="rId8"/>
                     <a:stretch>
                       <a:fillRect/>
                     </a:stretch>
@@ -757,12 +683,12 @@
       <w:pPr>
         <w:pStyle w:val="Heading1"/>
       </w:pPr>
-      <w:bookmarkStart w:id="3" w:name="_Toc136425434"/>
+      <w:bookmarkStart w:id="2" w:name="_Toc136425434"/>
       <w:r>
         <w:lastRenderedPageBreak/>
         <w:t>Domein model</w:t>
       </w:r>
-      <w:bookmarkEnd w:id="3"/>
+      <w:bookmarkEnd w:id="2"/>
     </w:p>
     <w:p>
       <w:pPr>
@@ -771,6 +697,9 @@
     </w:p>
     <w:p>
       <w:r>
+        <w:rPr>
+          <w:noProof/>
+        </w:rPr>
         <w:drawing>
           <wp:inline distT="0" distB="0" distL="0" distR="0" wp14:anchorId="3CC2060C" wp14:editId="36997A7A">
             <wp:extent cx="5972810" cy="2661285"/>
@@ -787,7 +716,7 @@
                     <pic:cNvPicPr/>
                   </pic:nvPicPr>
                   <pic:blipFill>
-                    <a:blip r:embed="rId10"/>
+                    <a:blip r:embed="rId9"/>
                     <a:stretch>
                       <a:fillRect/>
                     </a:stretch>
@@ -815,7 +744,7 @@
       <w:pPr>
         <w:pStyle w:val="Heading1"/>
       </w:pPr>
-      <w:bookmarkStart w:id="4" w:name="_Toc136425435"/>
+      <w:bookmarkStart w:id="3" w:name="_Toc136425435"/>
       <w:r>
         <w:rPr>
           <w:noProof/>
@@ -847,7 +776,7 @@
                     </pic:cNvPicPr>
                   </pic:nvPicPr>
                   <pic:blipFill>
-                    <a:blip r:embed="rId11">
+                    <a:blip r:embed="rId10">
                       <a:extLst>
                         <a:ext uri="{28A0092B-C50C-407E-A947-70E740481C1C}">
                           <a14:useLocalDpi xmlns:a14="http://schemas.microsoft.com/office/drawing/2010/main" val="0"/>
@@ -887,7 +816,7 @@
       <w:r>
         <w:t>Database</w:t>
       </w:r>
-      <w:bookmarkEnd w:id="4"/>
+      <w:bookmarkEnd w:id="3"/>
     </w:p>
     <w:p/>
     <w:p/>
@@ -917,7 +846,7 @@
                     <pic:cNvPicPr/>
                   </pic:nvPicPr>
                   <pic:blipFill>
-                    <a:blip r:embed="rId12"/>
+                    <a:blip r:embed="rId11"/>
                     <a:stretch>
                       <a:fillRect/>
                     </a:stretch>

--- a/dartwebsite documents/Achitectuur.docx
+++ b/dartwebsite documents/Achitectuur.docx
@@ -697,14 +697,11 @@
     </w:p>
     <w:p>
       <w:r>
-        <w:rPr>
-          <w:noProof/>
-        </w:rPr>
         <w:drawing>
-          <wp:inline distT="0" distB="0" distL="0" distR="0" wp14:anchorId="3CC2060C" wp14:editId="36997A7A">
-            <wp:extent cx="5972810" cy="2661285"/>
-            <wp:effectExtent l="0" t="0" r="8890" b="5715"/>
-            <wp:docPr id="9" name="Picture 9" descr="A picture containing text, receipt, handwriting, font&#10;&#10;Description automatically generated"/>
+          <wp:inline distT="0" distB="0" distL="0" distR="0" wp14:anchorId="28C1BDD1" wp14:editId="441768A5">
+            <wp:extent cx="5972810" cy="3523615"/>
+            <wp:effectExtent l="0" t="0" r="8890" b="635"/>
+            <wp:docPr id="2" name="Picture 2" descr="A diagram of a game&#10;&#10;Description automatically generated with low confidence"/>
             <wp:cNvGraphicFramePr>
               <a:graphicFrameLocks xmlns:a="http://schemas.openxmlformats.org/drawingml/2006/main" noChangeAspect="1"/>
             </wp:cNvGraphicFramePr>
@@ -712,7 +709,7 @@
               <a:graphicData uri="http://schemas.openxmlformats.org/drawingml/2006/picture">
                 <pic:pic xmlns:pic="http://schemas.openxmlformats.org/drawingml/2006/picture">
                   <pic:nvPicPr>
-                    <pic:cNvPr id="9" name="Picture 9" descr="A picture containing text, receipt, handwriting, font&#10;&#10;Description automatically generated"/>
+                    <pic:cNvPr id="2" name="Picture 2" descr="A diagram of a game&#10;&#10;Description automatically generated with low confidence"/>
                     <pic:cNvPicPr/>
                   </pic:nvPicPr>
                   <pic:blipFill>
@@ -724,7 +721,7 @@
                   <pic:spPr>
                     <a:xfrm>
                       <a:off x="0" y="0"/>
-                      <a:ext cx="5972810" cy="2661285"/>
+                      <a:ext cx="5972810" cy="3523615"/>
                     </a:xfrm>
                     <a:prstGeom prst="rect">
                       <a:avLst/>

--- a/dartwebsite documents/Achitectuur.docx
+++ b/dartwebsite documents/Achitectuur.docx
@@ -697,6 +697,9 @@
     </w:p>
     <w:p>
       <w:r>
+        <w:rPr>
+          <w:noProof/>
+        </w:rPr>
         <w:drawing>
           <wp:inline distT="0" distB="0" distL="0" distR="0" wp14:anchorId="28C1BDD1" wp14:editId="441768A5">
             <wp:extent cx="5972810" cy="3523615"/>
@@ -732,6 +735,11 @@
             </a:graphic>
           </wp:inline>
         </w:drawing>
+      </w:r>
+    </w:p>
+    <w:p>
+      <w:r>
+        <w:t>//bijzetten public/private</w:t>
       </w:r>
       <w:r>
         <w:br w:type="page"/>
@@ -816,7 +824,11 @@
       <w:bookmarkEnd w:id="3"/>
     </w:p>
     <w:p/>
-    <w:p/>
+    <w:p>
+      <w:r>
+        <w:t>//combined primairy key voor join tabel</w:t>
+      </w:r>
+    </w:p>
     <w:p>
       <w:r>
         <w:t># foreign key</w:t>

--- a/dartwebsite documents/Achitectuur.docx
+++ b/dartwebsite documents/Achitectuur.docx
@@ -697,14 +697,11 @@
     </w:p>
     <w:p>
       <w:r>
-        <w:rPr>
-          <w:noProof/>
-        </w:rPr>
         <w:drawing>
-          <wp:inline distT="0" distB="0" distL="0" distR="0" wp14:anchorId="28C1BDD1" wp14:editId="441768A5">
-            <wp:extent cx="5972810" cy="3523615"/>
-            <wp:effectExtent l="0" t="0" r="8890" b="635"/>
-            <wp:docPr id="2" name="Picture 2" descr="A diagram of a game&#10;&#10;Description automatically generated with low confidence"/>
+          <wp:inline distT="0" distB="0" distL="0" distR="0" wp14:anchorId="68AD9738" wp14:editId="050D8F8D">
+            <wp:extent cx="5972810" cy="4125595"/>
+            <wp:effectExtent l="0" t="0" r="8890" b="8255"/>
+            <wp:docPr id="3" name="Picture 3" descr="A picture containing text, screenshot, diagram, font&#10;&#10;Description automatically generated"/>
             <wp:cNvGraphicFramePr>
               <a:graphicFrameLocks xmlns:a="http://schemas.openxmlformats.org/drawingml/2006/main" noChangeAspect="1"/>
             </wp:cNvGraphicFramePr>
@@ -712,7 +709,7 @@
               <a:graphicData uri="http://schemas.openxmlformats.org/drawingml/2006/picture">
                 <pic:pic xmlns:pic="http://schemas.openxmlformats.org/drawingml/2006/picture">
                   <pic:nvPicPr>
-                    <pic:cNvPr id="2" name="Picture 2" descr="A diagram of a game&#10;&#10;Description automatically generated with low confidence"/>
+                    <pic:cNvPr id="3" name="Picture 3" descr="A picture containing text, screenshot, diagram, font&#10;&#10;Description automatically generated"/>
                     <pic:cNvPicPr/>
                   </pic:nvPicPr>
                   <pic:blipFill>
@@ -724,7 +721,7 @@
                   <pic:spPr>
                     <a:xfrm>
                       <a:off x="0" y="0"/>
-                      <a:ext cx="5972810" cy="3523615"/>
+                      <a:ext cx="5972810" cy="4125595"/>
                     </a:xfrm>
                     <a:prstGeom prst="rect">
                       <a:avLst/>
@@ -738,9 +735,6 @@
       </w:r>
     </w:p>
     <w:p>
-      <w:r>
-        <w:t>//bijzetten public/private</w:t>
-      </w:r>
       <w:r>
         <w:br w:type="page"/>
       </w:r>
